--- a/about/curriculum_vitae/david_quang_pham-resume-playwright.docx
+++ b/about/curriculum_vitae/david_quang_pham-resume-playwright.docx
@@ -218,7 +218,25 @@
           <w:sz w:val="21"/>
           <w:szCs w:val="21"/>
         </w:rPr>
-        <w:t xml:space="preserve">MilkyWay Theatre Company, </w:t>
+        <w:t>Milky</w:t>
+      </w:r>
+      <w:r>
+        <w:rPr>
+          <w:iCs/>
+          <w:color w:val="000000"/>
+          <w:sz w:val="21"/>
+          <w:szCs w:val="21"/>
+        </w:rPr>
+        <w:t xml:space="preserve"> </w:t>
+      </w:r>
+      <w:r>
+        <w:rPr>
+          <w:iCs/>
+          <w:color w:val="000000"/>
+          <w:sz w:val="21"/>
+          <w:szCs w:val="21"/>
+        </w:rPr>
+        <w:t xml:space="preserve">Way Theatre Company, </w:t>
       </w:r>
       <w:r>
         <w:rPr>

--- a/about/curriculum_vitae/david_quang_pham-resume-playwright.docx
+++ b/about/curriculum_vitae/david_quang_pham-resume-playwright.docx
@@ -536,6 +536,7 @@
         </w:rPr>
         <w:t xml:space="preserve"> – </w:t>
       </w:r>
+      <w:proofErr w:type="spellStart"/>
       <w:r>
         <w:rPr>
           <w:color w:val="000000"/>
@@ -544,6 +545,7 @@
         </w:rPr>
         <w:t>CreateTheater</w:t>
       </w:r>
+      <w:proofErr w:type="spellEnd"/>
       <w:r>
         <w:rPr>
           <w:color w:val="000000"/>
@@ -1062,8 +1064,18 @@
           <w:sz w:val="21"/>
           <w:szCs w:val="21"/>
         </w:rPr>
-        <w:t>(Music by Marie Incontrera</w:t>
-      </w:r>
+        <w:t xml:space="preserve">(Music by Marie </w:t>
+      </w:r>
+      <w:proofErr w:type="spellStart"/>
+      <w:r>
+        <w:rPr>
+          <w:color w:val="000000"/>
+          <w:sz w:val="21"/>
+          <w:szCs w:val="21"/>
+        </w:rPr>
+        <w:t>Incontrera</w:t>
+      </w:r>
+      <w:proofErr w:type="spellEnd"/>
       <w:r>
         <w:rPr>
           <w:iCs/>
@@ -1267,8 +1279,18 @@
           <w:sz w:val="21"/>
           <w:szCs w:val="21"/>
         </w:rPr>
-        <w:t>(Music by Marie Incontrera</w:t>
-      </w:r>
+        <w:t xml:space="preserve">(Music by Marie </w:t>
+      </w:r>
+      <w:proofErr w:type="spellStart"/>
+      <w:r>
+        <w:rPr>
+          <w:color w:val="000000"/>
+          <w:sz w:val="21"/>
+          <w:szCs w:val="21"/>
+        </w:rPr>
+        <w:t>Incontrera</w:t>
+      </w:r>
+      <w:proofErr w:type="spellEnd"/>
       <w:r>
         <w:rPr>
           <w:color w:val="000000"/>
@@ -2352,8 +2374,18 @@
           <w:sz w:val="21"/>
           <w:szCs w:val="21"/>
         </w:rPr>
-        <w:t>Andrea Andresakis</w:t>
-      </w:r>
+        <w:t xml:space="preserve">Andrea </w:t>
+      </w:r>
+      <w:proofErr w:type="spellStart"/>
+      <w:r>
+        <w:rPr>
+          <w:color w:val="000000"/>
+          <w:sz w:val="21"/>
+          <w:szCs w:val="21"/>
+        </w:rPr>
+        <w:t>Andresakis</w:t>
+      </w:r>
+      <w:proofErr w:type="spellEnd"/>
       <w:r>
         <w:rPr>
           <w:color w:val="000000"/>
@@ -2627,12 +2659,21 @@
         </w:rPr>
         <w:tab/>
       </w:r>
-      <w:r>
-        <w:rPr>
-          <w:sz w:val="21"/>
-          <w:szCs w:val="21"/>
-        </w:rPr>
-        <w:t>Coimbra, Portugal</w:t>
+      <w:proofErr w:type="spellStart"/>
+      <w:r>
+        <w:rPr>
+          <w:sz w:val="21"/>
+          <w:szCs w:val="21"/>
+        </w:rPr>
+        <w:t>Coimbra</w:t>
+      </w:r>
+      <w:proofErr w:type="spellEnd"/>
+      <w:r>
+        <w:rPr>
+          <w:sz w:val="21"/>
+          <w:szCs w:val="21"/>
+        </w:rPr>
+        <w:t>, Portugal</w:t>
       </w:r>
       <w:r>
         <w:rPr>
@@ -2811,14 +2852,14 @@
           <w:sz w:val="21"/>
           <w:szCs w:val="21"/>
         </w:rPr>
-        <w:t>Playwriting Science</w:t>
-      </w:r>
-      <w:r>
-        <w:rPr>
-          <w:sz w:val="21"/>
-          <w:szCs w:val="21"/>
-        </w:rPr>
-        <w:t>: David Quang Pham</w:t>
+        <w:t>Take a Chance on Yourself</w:t>
+      </w:r>
+      <w:r>
+        <w:rPr>
+          <w:sz w:val="21"/>
+          <w:szCs w:val="21"/>
+        </w:rPr>
+        <w:tab/>
       </w:r>
       <w:r>
         <w:rPr>
